--- a/Prosta grzalka/ProstaGrzalka.docx
+++ b/Prosta grzalka/ProstaGrzalka.docx
@@ -10,6 +10,8 @@
           <w:rFonts w:ascii="Arial" w:hAnsi="Arial"/>
         </w:rPr>
       </w:pPr>
+      <w:bookmarkStart w:id="0" w:name="_GoBack"/>
+      <w:bookmarkEnd w:id="0"/>
     </w:p>
     <w:p>
       <w:pPr>
@@ -79,14 +81,14 @@
           <w:rFonts w:ascii="Arial" w:hAnsi="Arial"/>
         </w:rPr>
       </w:pPr>
-      <w:bookmarkStart w:id="0" w:name="_Ref89086034"/>
+      <w:bookmarkStart w:id="1" w:name="_Ref89086034"/>
       <w:r>
         <w:rPr>
           <w:rFonts w:ascii="Arial" w:hAnsi="Arial"/>
         </w:rPr>
         <w:t xml:space="preserve">Układ </w:t>
       </w:r>
-      <w:bookmarkEnd w:id="0"/>
+      <w:bookmarkEnd w:id="1"/>
       <w:r>
         <w:rPr>
           <w:rFonts w:ascii="Arial" w:hAnsi="Arial"/>
@@ -186,7 +188,7 @@
           <w:rFonts w:ascii="Arial" w:hAnsi="Arial"/>
         </w:rPr>
       </w:pPr>
-      <w:bookmarkStart w:id="1" w:name="_Ref89084309"/>
+      <w:bookmarkStart w:id="2" w:name="_Ref89084309"/>
       <w:r>
         <w:t xml:space="preserve">Rys. </w:t>
       </w:r>
@@ -220,7 +222,7 @@
         </w:rPr>
         <w:fldChar w:fldCharType="end"/>
       </w:r>
-      <w:bookmarkEnd w:id="1"/>
+      <w:bookmarkEnd w:id="2"/>
     </w:p>
     <w:p>
       <w:pPr>
@@ -393,7 +395,7 @@
         <w:pStyle w:val="Legenda"/>
         <w:jc w:val="center"/>
       </w:pPr>
-      <w:bookmarkStart w:id="2" w:name="_Ref89081800"/>
+      <w:bookmarkStart w:id="3" w:name="_Ref89081800"/>
       <w:r>
         <w:t xml:space="preserve">Rys. </w:t>
       </w:r>
@@ -427,7 +429,7 @@
         </w:rPr>
         <w:fldChar w:fldCharType="end"/>
       </w:r>
-      <w:bookmarkEnd w:id="2"/>
+      <w:bookmarkEnd w:id="3"/>
     </w:p>
     <w:p>
       <w:pPr>
@@ -682,7 +684,7 @@
           <w:rFonts w:ascii="Arial" w:hAnsi="Arial"/>
         </w:rPr>
       </w:pPr>
-      <w:bookmarkStart w:id="3" w:name="_Ref89081852"/>
+      <w:bookmarkStart w:id="4" w:name="_Ref89081852"/>
       <w:r>
         <w:t xml:space="preserve">Rys. </w:t>
       </w:r>
@@ -716,7 +718,7 @@
         </w:rPr>
         <w:fldChar w:fldCharType="end"/>
       </w:r>
-      <w:bookmarkEnd w:id="3"/>
+      <w:bookmarkEnd w:id="4"/>
     </w:p>
     <w:p>
       <w:pPr>
@@ -912,7 +914,7 @@
           <w:rFonts w:ascii="Arial" w:hAnsi="Arial"/>
         </w:rPr>
       </w:pPr>
-      <w:bookmarkStart w:id="4" w:name="_Ref89081948"/>
+      <w:bookmarkStart w:id="5" w:name="_Ref89081948"/>
       <w:r>
         <w:t xml:space="preserve">Rys. </w:t>
       </w:r>
@@ -946,7 +948,7 @@
         </w:rPr>
         <w:fldChar w:fldCharType="end"/>
       </w:r>
-      <w:bookmarkEnd w:id="4"/>
+      <w:bookmarkEnd w:id="5"/>
     </w:p>
     <w:p>
       <w:pPr>
@@ -1413,7 +1415,7 @@
         <w:pStyle w:val="Legenda"/>
         <w:jc w:val="center"/>
       </w:pPr>
-      <w:bookmarkStart w:id="5" w:name="_Ref89082063"/>
+      <w:bookmarkStart w:id="6" w:name="_Ref89082063"/>
       <w:r>
         <w:t xml:space="preserve">Rys. </w:t>
       </w:r>
@@ -1447,7 +1449,7 @@
         </w:rPr>
         <w:fldChar w:fldCharType="end"/>
       </w:r>
-      <w:bookmarkEnd w:id="5"/>
+      <w:bookmarkEnd w:id="6"/>
     </w:p>
     <w:p>
       <w:pPr>
@@ -1562,7 +1564,7 @@
         <w:pStyle w:val="Legenda"/>
         <w:keepNext/>
       </w:pPr>
-      <w:bookmarkStart w:id="6" w:name="_Ref89081549"/>
+      <w:bookmarkStart w:id="7" w:name="_Ref89081549"/>
       <w:r>
         <w:t xml:space="preserve">Tab. </w:t>
       </w:r>
@@ -1596,7 +1598,7 @@
         </w:rPr>
         <w:fldChar w:fldCharType="end"/>
       </w:r>
-      <w:bookmarkEnd w:id="6"/>
+      <w:bookmarkEnd w:id="7"/>
     </w:p>
     <w:tbl>
       <w:tblPr>
@@ -2980,8 +2982,6 @@
         </w:rPr>
         <w:t xml:space="preserve"> To typowa prowizorka.</w:t>
       </w:r>
-      <w:bookmarkStart w:id="7" w:name="_GoBack"/>
-      <w:bookmarkEnd w:id="7"/>
     </w:p>
     <w:p>
       <w:pPr>
@@ -3108,7 +3108,12 @@
       </w:r>
     </w:p>
     <w:sectPr>
-      <w:footerReference w:type="default" r:id="rId12"/>
+      <w:headerReference w:type="even" r:id="rId12"/>
+      <w:headerReference w:type="default" r:id="rId13"/>
+      <w:footerReference w:type="even" r:id="rId14"/>
+      <w:footerReference w:type="default" r:id="rId15"/>
+      <w:headerReference w:type="first" r:id="rId16"/>
+      <w:footerReference w:type="first" r:id="rId17"/>
       <w:pgSz w:w="11906" w:h="16838"/>
       <w:pgMar w:top="1134" w:right="1134" w:bottom="1134" w:left="1134" w:header="708" w:footer="708" w:gutter="0"/>
       <w:cols w:space="708"/>
@@ -3137,6 +3142,16 @@
 </file>
 
 <file path=word/footer1.xml><?xml version="1.0" encoding="utf-8"?>
+<w:ftr xmlns:wpc="http://schemas.microsoft.com/office/word/2010/wordprocessingCanvas" xmlns:mc="http://schemas.openxmlformats.org/markup-compatibility/2006" xmlns:o="urn:schemas-microsoft-com:office:office" xmlns:r="http://schemas.openxmlformats.org/officeDocument/2006/relationships" xmlns:m="http://schemas.openxmlformats.org/officeDocument/2006/math" xmlns:v="urn:schemas-microsoft-com:vml" xmlns:wp14="http://schemas.microsoft.com/office/word/2010/wordprocessingDrawing" xmlns:wp="http://schemas.openxmlformats.org/drawingml/2006/wordprocessingDrawing" xmlns:w10="urn:schemas-microsoft-com:office:word" xmlns:w="http://schemas.openxmlformats.org/wordprocessingml/2006/main" xmlns:w14="http://schemas.microsoft.com/office/word/2010/wordml" xmlns:w15="http://schemas.microsoft.com/office/word/2012/wordml" xmlns:wpg="http://schemas.microsoft.com/office/word/2010/wordprocessingGroup" xmlns:wpi="http://schemas.microsoft.com/office/word/2010/wordprocessingInk" xmlns:wne="http://schemas.microsoft.com/office/word/2006/wordml" xmlns:wps="http://schemas.microsoft.com/office/word/2010/wordprocessingShape" mc:Ignorable="w14 w15 wp14">
+  <w:p>
+    <w:pPr>
+      <w:pStyle w:val="Stopka"/>
+    </w:pPr>
+  </w:p>
+</w:ftr>
+</file>
+
+<file path=word/footer2.xml><?xml version="1.0" encoding="utf-8"?>
 <w:ftr xmlns:wpc="http://schemas.microsoft.com/office/word/2010/wordprocessingCanvas" xmlns:mc="http://schemas.openxmlformats.org/markup-compatibility/2006" xmlns:o="urn:schemas-microsoft-com:office:office" xmlns:r="http://schemas.openxmlformats.org/officeDocument/2006/relationships" xmlns:m="http://schemas.openxmlformats.org/officeDocument/2006/math" xmlns:v="urn:schemas-microsoft-com:vml" xmlns:wp14="http://schemas.microsoft.com/office/word/2010/wordprocessingDrawing" xmlns:wp="http://schemas.openxmlformats.org/drawingml/2006/wordprocessingDrawing" xmlns:w10="urn:schemas-microsoft-com:office:word" xmlns:w="http://schemas.openxmlformats.org/wordprocessingml/2006/main" xmlns:w14="http://schemas.microsoft.com/office/word/2010/wordml" xmlns:w15="http://schemas.microsoft.com/office/word/2012/wordml" xmlns:wpg="http://schemas.microsoft.com/office/word/2010/wordprocessingGroup" xmlns:wpi="http://schemas.microsoft.com/office/word/2010/wordprocessingInk" xmlns:wne="http://schemas.microsoft.com/office/word/2006/wordml" xmlns:wps="http://schemas.microsoft.com/office/word/2010/wordprocessingShape" mc:Ignorable="w14 w15 wp14">
   <w:p>
     <w:pPr>
@@ -3163,7 +3178,7 @@
       <w:rPr>
         <w:noProof/>
       </w:rPr>
-      <w:t>2021-11-29 17:38</w:t>
+      <w:t>2021-11-30 07:51</w:t>
     </w:r>
     <w:r>
       <w:fldChar w:fldCharType="end"/>
@@ -3198,6 +3213,16 @@
 </w:ftr>
 </file>
 
+<file path=word/footer3.xml><?xml version="1.0" encoding="utf-8"?>
+<w:ftr xmlns:wpc="http://schemas.microsoft.com/office/word/2010/wordprocessingCanvas" xmlns:mc="http://schemas.openxmlformats.org/markup-compatibility/2006" xmlns:o="urn:schemas-microsoft-com:office:office" xmlns:r="http://schemas.openxmlformats.org/officeDocument/2006/relationships" xmlns:m="http://schemas.openxmlformats.org/officeDocument/2006/math" xmlns:v="urn:schemas-microsoft-com:vml" xmlns:wp14="http://schemas.microsoft.com/office/word/2010/wordprocessingDrawing" xmlns:wp="http://schemas.openxmlformats.org/drawingml/2006/wordprocessingDrawing" xmlns:w10="urn:schemas-microsoft-com:office:word" xmlns:w="http://schemas.openxmlformats.org/wordprocessingml/2006/main" xmlns:w14="http://schemas.microsoft.com/office/word/2010/wordml" xmlns:w15="http://schemas.microsoft.com/office/word/2012/wordml" xmlns:wpg="http://schemas.microsoft.com/office/word/2010/wordprocessingGroup" xmlns:wpi="http://schemas.microsoft.com/office/word/2010/wordprocessingInk" xmlns:wne="http://schemas.microsoft.com/office/word/2006/wordml" xmlns:wps="http://schemas.microsoft.com/office/word/2010/wordprocessingShape" mc:Ignorable="w14 w15 wp14">
+  <w:p>
+    <w:pPr>
+      <w:pStyle w:val="Stopka"/>
+    </w:pPr>
+  </w:p>
+</w:ftr>
+</file>
+
 <file path=word/footnotes.xml><?xml version="1.0" encoding="utf-8"?>
 <w:footnotes xmlns:wpc="http://schemas.microsoft.com/office/word/2010/wordprocessingCanvas" xmlns:mc="http://schemas.openxmlformats.org/markup-compatibility/2006" xmlns:o="urn:schemas-microsoft-com:office:office" xmlns:r="http://schemas.openxmlformats.org/officeDocument/2006/relationships" xmlns:m="http://schemas.openxmlformats.org/officeDocument/2006/math" xmlns:v="urn:schemas-microsoft-com:vml" xmlns:wp14="http://schemas.microsoft.com/office/word/2010/wordprocessingDrawing" xmlns:wp="http://schemas.openxmlformats.org/drawingml/2006/wordprocessingDrawing" xmlns:w10="urn:schemas-microsoft-com:office:word" xmlns:w="http://schemas.openxmlformats.org/wordprocessingml/2006/main" xmlns:w14="http://schemas.microsoft.com/office/word/2010/wordml" xmlns:w15="http://schemas.microsoft.com/office/word/2012/wordml" xmlns:wpg="http://schemas.microsoft.com/office/word/2010/wordprocessingGroup" xmlns:wpi="http://schemas.microsoft.com/office/word/2010/wordprocessingInk" xmlns:wne="http://schemas.microsoft.com/office/word/2006/wordml" xmlns:wps="http://schemas.microsoft.com/office/word/2010/wordprocessingShape" mc:Ignorable="w14 w15 wp14">
   <w:footnote w:type="separator" w:id="-1">
@@ -3218,6 +3243,36 @@
     </w:p>
   </w:footnote>
 </w:footnotes>
+</file>
+
+<file path=word/header1.xml><?xml version="1.0" encoding="utf-8"?>
+<w:hdr xmlns:wpc="http://schemas.microsoft.com/office/word/2010/wordprocessingCanvas" xmlns:mc="http://schemas.openxmlformats.org/markup-compatibility/2006" xmlns:o="urn:schemas-microsoft-com:office:office" xmlns:r="http://schemas.openxmlformats.org/officeDocument/2006/relationships" xmlns:m="http://schemas.openxmlformats.org/officeDocument/2006/math" xmlns:v="urn:schemas-microsoft-com:vml" xmlns:wp14="http://schemas.microsoft.com/office/word/2010/wordprocessingDrawing" xmlns:wp="http://schemas.openxmlformats.org/drawingml/2006/wordprocessingDrawing" xmlns:w10="urn:schemas-microsoft-com:office:word" xmlns:w="http://schemas.openxmlformats.org/wordprocessingml/2006/main" xmlns:w14="http://schemas.microsoft.com/office/word/2010/wordml" xmlns:w15="http://schemas.microsoft.com/office/word/2012/wordml" xmlns:wpg="http://schemas.microsoft.com/office/word/2010/wordprocessingGroup" xmlns:wpi="http://schemas.microsoft.com/office/word/2010/wordprocessingInk" xmlns:wne="http://schemas.microsoft.com/office/word/2006/wordml" xmlns:wps="http://schemas.microsoft.com/office/word/2010/wordprocessingShape" mc:Ignorable="w14 w15 wp14">
+  <w:p>
+    <w:pPr>
+      <w:pStyle w:val="Nagwek"/>
+    </w:pPr>
+  </w:p>
+</w:hdr>
+</file>
+
+<file path=word/header2.xml><?xml version="1.0" encoding="utf-8"?>
+<w:hdr xmlns:wpc="http://schemas.microsoft.com/office/word/2010/wordprocessingCanvas" xmlns:mc="http://schemas.openxmlformats.org/markup-compatibility/2006" xmlns:o="urn:schemas-microsoft-com:office:office" xmlns:r="http://schemas.openxmlformats.org/officeDocument/2006/relationships" xmlns:m="http://schemas.openxmlformats.org/officeDocument/2006/math" xmlns:v="urn:schemas-microsoft-com:vml" xmlns:wp14="http://schemas.microsoft.com/office/word/2010/wordprocessingDrawing" xmlns:wp="http://schemas.openxmlformats.org/drawingml/2006/wordprocessingDrawing" xmlns:w10="urn:schemas-microsoft-com:office:word" xmlns:w="http://schemas.openxmlformats.org/wordprocessingml/2006/main" xmlns:w14="http://schemas.microsoft.com/office/word/2010/wordml" xmlns:w15="http://schemas.microsoft.com/office/word/2012/wordml" xmlns:wpg="http://schemas.microsoft.com/office/word/2010/wordprocessingGroup" xmlns:wpi="http://schemas.microsoft.com/office/word/2010/wordprocessingInk" xmlns:wne="http://schemas.microsoft.com/office/word/2006/wordml" xmlns:wps="http://schemas.microsoft.com/office/word/2010/wordprocessingShape" mc:Ignorable="w14 w15 wp14">
+  <w:p>
+    <w:pPr>
+      <w:pStyle w:val="Nagwek"/>
+    </w:pPr>
+  </w:p>
+</w:hdr>
+</file>
+
+<file path=word/header3.xml><?xml version="1.0" encoding="utf-8"?>
+<w:hdr xmlns:wpc="http://schemas.microsoft.com/office/word/2010/wordprocessingCanvas" xmlns:mc="http://schemas.openxmlformats.org/markup-compatibility/2006" xmlns:o="urn:schemas-microsoft-com:office:office" xmlns:r="http://schemas.openxmlformats.org/officeDocument/2006/relationships" xmlns:m="http://schemas.openxmlformats.org/officeDocument/2006/math" xmlns:v="urn:schemas-microsoft-com:vml" xmlns:wp14="http://schemas.microsoft.com/office/word/2010/wordprocessingDrawing" xmlns:wp="http://schemas.openxmlformats.org/drawingml/2006/wordprocessingDrawing" xmlns:w10="urn:schemas-microsoft-com:office:word" xmlns:w="http://schemas.openxmlformats.org/wordprocessingml/2006/main" xmlns:w14="http://schemas.microsoft.com/office/word/2010/wordml" xmlns:w15="http://schemas.microsoft.com/office/word/2012/wordml" xmlns:wpg="http://schemas.microsoft.com/office/word/2010/wordprocessingGroup" xmlns:wpi="http://schemas.microsoft.com/office/word/2010/wordprocessingInk" xmlns:wne="http://schemas.microsoft.com/office/word/2006/wordml" xmlns:wps="http://schemas.microsoft.com/office/word/2010/wordprocessingShape" mc:Ignorable="w14 w15 wp14">
+  <w:p>
+    <w:pPr>
+      <w:pStyle w:val="Nagwek"/>
+    </w:pPr>
+  </w:p>
+</w:hdr>
 </file>
 
 <file path=word/numbering.xml><?xml version="1.0" encoding="utf-8"?>
